--- a/8SEM/LAB2/report/4134к_96_SamarinDV_LR2.docx
+++ b/8SEM/LAB2/report/4134к_96_SamarinDV_LR2.docx
@@ -1675,6 +1675,7 @@
           <w:rFonts w:ascii="Times New Roman" w:hAnsi="Times New Roman" w:cs="Times New Roman"/>
           <w:b/>
           <w:bCs/>
+          <w:noProof/>
           <w:sz w:val="28"/>
           <w:szCs w:val="28"/>
         </w:rPr>
@@ -1778,6 +1779,7 @@
           <w:rFonts w:ascii="Times New Roman" w:eastAsia="Times New Roman" w:hAnsi="Times New Roman" w:cs="Times New Roman"/>
           <w:b/>
           <w:bCs/>
+          <w:noProof/>
           <w:sz w:val="32"/>
           <w:szCs w:val="32"/>
           <w:lang w:eastAsia="ru-RU"/>
@@ -1857,6 +1859,7 @@
       <w:r>
         <w:rPr>
           <w:rFonts w:ascii="Times New Roman" w:eastAsia="Times New Roman" w:hAnsi="Times New Roman" w:cs="Times New Roman"/>
+          <w:noProof/>
           <w:sz w:val="28"/>
           <w:szCs w:val="28"/>
           <w:lang w:eastAsia="ru-RU"/>
@@ -1936,6 +1939,7 @@
       <w:r>
         <w:rPr>
           <w:rFonts w:ascii="Times New Roman" w:eastAsia="Times New Roman" w:hAnsi="Times New Roman" w:cs="Times New Roman"/>
+          <w:noProof/>
           <w:sz w:val="28"/>
           <w:szCs w:val="28"/>
           <w:lang w:eastAsia="ru-RU"/>
@@ -2091,6 +2095,7 @@
       <w:r>
         <w:rPr>
           <w:rFonts w:ascii="Times New Roman" w:eastAsia="Times New Roman" w:hAnsi="Times New Roman" w:cs="Times New Roman"/>
+          <w:noProof/>
           <w:sz w:val="28"/>
           <w:szCs w:val="28"/>
           <w:lang w:eastAsia="ru-RU"/>
@@ -2242,6 +2247,7 @@
       <w:r>
         <w:rPr>
           <w:rFonts w:ascii="Times New Roman" w:eastAsia="Times New Roman" w:hAnsi="Times New Roman" w:cs="Times New Roman"/>
+          <w:noProof/>
           <w:sz w:val="28"/>
           <w:szCs w:val="28"/>
           <w:lang w:eastAsia="ru-RU"/>
@@ -2422,6 +2428,19 @@
           <w:lang w:eastAsia="ru-RU"/>
         </w:rPr>
       </w:pPr>
+      <w:hyperlink r:id="rId13" w:history="1">
+        <w:r>
+          <w:rPr>
+            <w:rStyle w:val="aa"/>
+            <w:rFonts w:ascii="Times New Roman" w:eastAsia="Times New Roman" w:hAnsi="Times New Roman" w:cs="Times New Roman"/>
+            <w:bCs/>
+            <w:sz w:val="28"/>
+            <w:szCs w:val="28"/>
+            <w:lang w:eastAsia="ru-RU"/>
+          </w:rPr>
+          <w:t>https://jlprdj2tqsrti3pzkphayn.streamlit.app/</w:t>
+        </w:r>
+      </w:hyperlink>
     </w:p>
     <w:p>
       <w:pPr>
@@ -2877,6 +2896,7 @@
         <w:rPr>
           <w:rFonts w:ascii="Times New Roman" w:eastAsia="Times New Roman" w:hAnsi="Times New Roman" w:cs="Times New Roman"/>
           <w:bCs/>
+          <w:noProof/>
           <w:sz w:val="28"/>
           <w:szCs w:val="28"/>
           <w:lang w:eastAsia="ru-RU"/>
@@ -2898,7 +2918,7 @@
                     <pic:cNvPicPr/>
                   </pic:nvPicPr>
                   <pic:blipFill>
-                    <a:blip r:embed="rId13"/>
+                    <a:blip r:embed="rId14"/>
                     <a:stretch>
                       <a:fillRect/>
                     </a:stretch>
@@ -3472,6 +3492,7 @@
       <w:r>
         <w:rPr>
           <w:rFonts w:ascii="Times New Roman" w:eastAsia="Times New Roman" w:hAnsi="Times New Roman" w:cs="Times New Roman"/>
+          <w:noProof/>
           <w:sz w:val="28"/>
           <w:szCs w:val="28"/>
           <w:lang w:val="en-US" w:eastAsia="ru-RU"/>
@@ -3492,7 +3513,7 @@
                     <pic:cNvPicPr/>
                   </pic:nvPicPr>
                   <pic:blipFill>
-                    <a:blip r:embed="rId14"/>
+                    <a:blip r:embed="rId15"/>
                     <a:stretch>
                       <a:fillRect/>
                     </a:stretch>
@@ -3515,6 +3536,7 @@
       <w:r>
         <w:rPr>
           <w:rFonts w:ascii="Times New Roman" w:eastAsia="Times New Roman" w:hAnsi="Times New Roman" w:cs="Times New Roman"/>
+          <w:noProof/>
           <w:sz w:val="28"/>
           <w:szCs w:val="28"/>
           <w:lang w:val="en-US" w:eastAsia="ru-RU"/>
@@ -3535,7 +3557,7 @@
                     <pic:cNvPicPr/>
                   </pic:nvPicPr>
                   <pic:blipFill>
-                    <a:blip r:embed="rId15"/>
+                    <a:blip r:embed="rId16"/>
                     <a:stretch>
                       <a:fillRect/>
                     </a:stretch>
@@ -5800,7 +5822,7 @@
                 <w:color w:val="CCCCCC"/>
                 <w:sz w:val="21"/>
                 <w:szCs w:val="21"/>
-                <w:lang w:val="en-US" w:eastAsia="ru-RU"/>
+                <w:lang w:eastAsia="ru-RU"/>
               </w:rPr>
             </w:pPr>
             <w:r>
@@ -5825,13 +5847,14 @@
               </w:rPr>
               <w:t>st</w:t>
             </w:r>
-            <w:r>
-              <w:rPr>
-                <w:rFonts w:ascii="Consolas" w:eastAsia="Times New Roman" w:hAnsi="Consolas" w:cs="Times New Roman"/>
-                <w:color w:val="CCCCCC"/>
-                <w:sz w:val="21"/>
-                <w:szCs w:val="21"/>
-                <w:lang w:val="en-US" w:eastAsia="ru-RU"/>
+            <w:proofErr w:type="spellEnd"/>
+            <w:r>
+              <w:rPr>
+                <w:rFonts w:ascii="Consolas" w:eastAsia="Times New Roman" w:hAnsi="Consolas" w:cs="Times New Roman"/>
+                <w:color w:val="CCCCCC"/>
+                <w:sz w:val="21"/>
+                <w:szCs w:val="21"/>
+                <w:lang w:eastAsia="ru-RU"/>
               </w:rPr>
               <w:t>.</w:t>
             </w:r>
@@ -5845,7 +5868,6 @@
               </w:rPr>
               <w:t>error</w:t>
             </w:r>
-            <w:proofErr w:type="spellEnd"/>
             <w:proofErr w:type="gramEnd"/>
             <w:r>
               <w:rPr>
@@ -5853,7 +5875,7 @@
                 <w:color w:val="CCCCCC"/>
                 <w:sz w:val="21"/>
                 <w:szCs w:val="21"/>
-                <w:lang w:val="en-US" w:eastAsia="ru-RU"/>
+                <w:lang w:eastAsia="ru-RU"/>
               </w:rPr>
               <w:t>(</w:t>
             </w:r>
@@ -5873,7 +5895,7 @@
                 <w:color w:val="CE9178"/>
                 <w:sz w:val="21"/>
                 <w:szCs w:val="21"/>
-                <w:lang w:val="en-US" w:eastAsia="ru-RU"/>
+                <w:lang w:eastAsia="ru-RU"/>
               </w:rPr>
               <w:t>"</w:t>
             </w:r>
@@ -5893,7 +5915,7 @@
                 <w:color w:val="CE9178"/>
                 <w:sz w:val="21"/>
                 <w:szCs w:val="21"/>
-                <w:lang w:val="en-US" w:eastAsia="ru-RU"/>
+                <w:lang w:eastAsia="ru-RU"/>
               </w:rPr>
               <w:t xml:space="preserve"> </w:t>
             </w:r>
@@ -5913,7 +5935,7 @@
                 <w:color w:val="CE9178"/>
                 <w:sz w:val="21"/>
                 <w:szCs w:val="21"/>
-                <w:lang w:val="en-US" w:eastAsia="ru-RU"/>
+                <w:lang w:eastAsia="ru-RU"/>
               </w:rPr>
               <w:t xml:space="preserve"> </w:t>
             </w:r>
@@ -5933,7 +5955,7 @@
                 <w:color w:val="CE9178"/>
                 <w:sz w:val="21"/>
                 <w:szCs w:val="21"/>
-                <w:lang w:val="en-US" w:eastAsia="ru-RU"/>
+                <w:lang w:eastAsia="ru-RU"/>
               </w:rPr>
               <w:t xml:space="preserve">: </w:t>
             </w:r>
@@ -5943,7 +5965,7 @@
                 <w:color w:val="569CD6"/>
                 <w:sz w:val="21"/>
                 <w:szCs w:val="21"/>
-                <w:lang w:val="en-US" w:eastAsia="ru-RU"/>
+                <w:lang w:eastAsia="ru-RU"/>
               </w:rPr>
               <w:t>{</w:t>
             </w:r>
@@ -5963,7 +5985,7 @@
                 <w:color w:val="569CD6"/>
                 <w:sz w:val="21"/>
                 <w:szCs w:val="21"/>
-                <w:lang w:val="en-US" w:eastAsia="ru-RU"/>
+                <w:lang w:eastAsia="ru-RU"/>
               </w:rPr>
               <w:t>}</w:t>
             </w:r>
@@ -5973,7 +5995,7 @@
                 <w:color w:val="CE9178"/>
                 <w:sz w:val="21"/>
                 <w:szCs w:val="21"/>
-                <w:lang w:val="en-US" w:eastAsia="ru-RU"/>
+                <w:lang w:eastAsia="ru-RU"/>
               </w:rPr>
               <w:t>"</w:t>
             </w:r>
@@ -5983,7 +6005,7 @@
                 <w:color w:val="CCCCCC"/>
                 <w:sz w:val="21"/>
                 <w:szCs w:val="21"/>
-                <w:lang w:val="en-US" w:eastAsia="ru-RU"/>
+                <w:lang w:eastAsia="ru-RU"/>
               </w:rPr>
               <w:t>)</w:t>
             </w:r>
@@ -6008,7 +6030,37 @@
                 <w:szCs w:val="21"/>
                 <w:lang w:val="en-US" w:eastAsia="ru-RU"/>
               </w:rPr>
-              <w:t xml:space="preserve">    </w:t>
+              <w:t> </w:t>
+            </w:r>
+            <w:r>
+              <w:rPr>
+                <w:rFonts w:ascii="Consolas" w:eastAsia="Times New Roman" w:hAnsi="Consolas" w:cs="Times New Roman"/>
+                <w:color w:val="CCCCCC"/>
+                <w:sz w:val="21"/>
+                <w:szCs w:val="21"/>
+                <w:lang w:eastAsia="ru-RU"/>
+              </w:rPr>
+              <w:t xml:space="preserve"> </w:t>
+            </w:r>
+            <w:r>
+              <w:rPr>
+                <w:rFonts w:ascii="Consolas" w:eastAsia="Times New Roman" w:hAnsi="Consolas" w:cs="Times New Roman"/>
+                <w:color w:val="CCCCCC"/>
+                <w:sz w:val="21"/>
+                <w:szCs w:val="21"/>
+                <w:lang w:val="en-US" w:eastAsia="ru-RU"/>
+              </w:rPr>
+              <w:t> </w:t>
+            </w:r>
+            <w:r>
+              <w:rPr>
+                <w:rFonts w:ascii="Consolas" w:eastAsia="Times New Roman" w:hAnsi="Consolas" w:cs="Times New Roman"/>
+                <w:color w:val="CCCCCC"/>
+                <w:sz w:val="21"/>
+                <w:szCs w:val="21"/>
+                <w:lang w:eastAsia="ru-RU"/>
+              </w:rPr>
+              <w:t xml:space="preserve"> </w:t>
             </w:r>
             <w:proofErr w:type="spellStart"/>
             <w:proofErr w:type="gramStart"/>
@@ -6337,7 +6389,7 @@
                 <w:color w:val="CCCCCC"/>
                 <w:sz w:val="21"/>
                 <w:szCs w:val="21"/>
-                <w:lang w:eastAsia="ru-RU"/>
+                <w:lang w:val="en-US" w:eastAsia="ru-RU"/>
               </w:rPr>
             </w:pPr>
             <w:proofErr w:type="spellStart"/>
@@ -6347,7 +6399,7 @@
                 <w:color w:val="9CDCFE"/>
                 <w:sz w:val="21"/>
                 <w:szCs w:val="21"/>
-                <w:lang w:eastAsia="ru-RU"/>
+                <w:lang w:val="en-US" w:eastAsia="ru-RU"/>
               </w:rPr>
               <w:t>delta_x</w:t>
             </w:r>
@@ -6358,7 +6410,7 @@
                 <w:color w:val="CCCCCC"/>
                 <w:sz w:val="21"/>
                 <w:szCs w:val="21"/>
-                <w:lang w:eastAsia="ru-RU"/>
+                <w:lang w:val="en-US" w:eastAsia="ru-RU"/>
               </w:rPr>
               <w:t xml:space="preserve"> </w:t>
             </w:r>
@@ -6368,7 +6420,7 @@
                 <w:color w:val="D4D4D4"/>
                 <w:sz w:val="21"/>
                 <w:szCs w:val="21"/>
-                <w:lang w:eastAsia="ru-RU"/>
+                <w:lang w:val="en-US" w:eastAsia="ru-RU"/>
               </w:rPr>
               <w:t>=</w:t>
             </w:r>
@@ -6378,11 +6430,10 @@
                 <w:color w:val="CCCCCC"/>
                 <w:sz w:val="21"/>
                 <w:szCs w:val="21"/>
-                <w:lang w:eastAsia="ru-RU"/>
+                <w:lang w:val="en-US" w:eastAsia="ru-RU"/>
               </w:rPr>
               <w:t xml:space="preserve"> </w:t>
             </w:r>
-            <w:proofErr w:type="spellStart"/>
             <w:proofErr w:type="gramStart"/>
             <w:r>
               <w:rPr>
@@ -6390,18 +6441,17 @@
                 <w:color w:val="9CDCFE"/>
                 <w:sz w:val="21"/>
                 <w:szCs w:val="21"/>
-                <w:lang w:eastAsia="ru-RU"/>
+                <w:lang w:val="en-US" w:eastAsia="ru-RU"/>
               </w:rPr>
               <w:t>intervals</w:t>
             </w:r>
-            <w:proofErr w:type="spellEnd"/>
-            <w:r>
-              <w:rPr>
-                <w:rFonts w:ascii="Consolas" w:eastAsia="Times New Roman" w:hAnsi="Consolas" w:cs="Times New Roman"/>
-                <w:color w:val="CCCCCC"/>
-                <w:sz w:val="21"/>
-                <w:szCs w:val="21"/>
-                <w:lang w:eastAsia="ru-RU"/>
+            <w:r>
+              <w:rPr>
+                <w:rFonts w:ascii="Consolas" w:eastAsia="Times New Roman" w:hAnsi="Consolas" w:cs="Times New Roman"/>
+                <w:color w:val="CCCCCC"/>
+                <w:sz w:val="21"/>
+                <w:szCs w:val="21"/>
+                <w:lang w:val="en-US" w:eastAsia="ru-RU"/>
               </w:rPr>
               <w:t>[</w:t>
             </w:r>
@@ -6412,7 +6462,7 @@
                 <w:color w:val="B5CEA8"/>
                 <w:sz w:val="21"/>
                 <w:szCs w:val="21"/>
-                <w:lang w:eastAsia="ru-RU"/>
+                <w:lang w:val="en-US" w:eastAsia="ru-RU"/>
               </w:rPr>
               <w:t>0</w:t>
             </w:r>
@@ -6422,7 +6472,7 @@
                 <w:color w:val="CCCCCC"/>
                 <w:sz w:val="21"/>
                 <w:szCs w:val="21"/>
-                <w:lang w:eastAsia="ru-RU"/>
+                <w:lang w:val="en-US" w:eastAsia="ru-RU"/>
               </w:rPr>
               <w:t>][</w:t>
             </w:r>
@@ -6432,7 +6482,7 @@
                 <w:color w:val="B5CEA8"/>
                 <w:sz w:val="21"/>
                 <w:szCs w:val="21"/>
-                <w:lang w:eastAsia="ru-RU"/>
+                <w:lang w:val="en-US" w:eastAsia="ru-RU"/>
               </w:rPr>
               <w:t>1</w:t>
             </w:r>
@@ -6442,7 +6492,7 @@
                 <w:color w:val="CCCCCC"/>
                 <w:sz w:val="21"/>
                 <w:szCs w:val="21"/>
-                <w:lang w:eastAsia="ru-RU"/>
+                <w:lang w:val="en-US" w:eastAsia="ru-RU"/>
               </w:rPr>
               <w:t xml:space="preserve">] </w:t>
             </w:r>
@@ -6452,7 +6502,7 @@
                 <w:color w:val="D4D4D4"/>
                 <w:sz w:val="21"/>
                 <w:szCs w:val="21"/>
-                <w:lang w:eastAsia="ru-RU"/>
+                <w:lang w:val="en-US" w:eastAsia="ru-RU"/>
               </w:rPr>
               <w:t>-</w:t>
             </w:r>
@@ -6462,29 +6512,27 @@
                 <w:color w:val="CCCCCC"/>
                 <w:sz w:val="21"/>
                 <w:szCs w:val="21"/>
-                <w:lang w:eastAsia="ru-RU"/>
+                <w:lang w:val="en-US" w:eastAsia="ru-RU"/>
               </w:rPr>
               <w:t xml:space="preserve"> </w:t>
             </w:r>
-            <w:proofErr w:type="spellStart"/>
             <w:r>
               <w:rPr>
                 <w:rFonts w:ascii="Consolas" w:eastAsia="Times New Roman" w:hAnsi="Consolas" w:cs="Times New Roman"/>
                 <w:color w:val="9CDCFE"/>
                 <w:sz w:val="21"/>
                 <w:szCs w:val="21"/>
-                <w:lang w:eastAsia="ru-RU"/>
+                <w:lang w:val="en-US" w:eastAsia="ru-RU"/>
               </w:rPr>
               <w:t>intervals</w:t>
             </w:r>
-            <w:proofErr w:type="spellEnd"/>
-            <w:r>
-              <w:rPr>
-                <w:rFonts w:ascii="Consolas" w:eastAsia="Times New Roman" w:hAnsi="Consolas" w:cs="Times New Roman"/>
-                <w:color w:val="CCCCCC"/>
-                <w:sz w:val="21"/>
-                <w:szCs w:val="21"/>
-                <w:lang w:eastAsia="ru-RU"/>
+            <w:r>
+              <w:rPr>
+                <w:rFonts w:ascii="Consolas" w:eastAsia="Times New Roman" w:hAnsi="Consolas" w:cs="Times New Roman"/>
+                <w:color w:val="CCCCCC"/>
+                <w:sz w:val="21"/>
+                <w:szCs w:val="21"/>
+                <w:lang w:val="en-US" w:eastAsia="ru-RU"/>
               </w:rPr>
               <w:t>[</w:t>
             </w:r>
@@ -6494,7 +6542,7 @@
                 <w:color w:val="B5CEA8"/>
                 <w:sz w:val="21"/>
                 <w:szCs w:val="21"/>
-                <w:lang w:eastAsia="ru-RU"/>
+                <w:lang w:val="en-US" w:eastAsia="ru-RU"/>
               </w:rPr>
               <w:t>0</w:t>
             </w:r>
@@ -6504,7 +6552,7 @@
                 <w:color w:val="CCCCCC"/>
                 <w:sz w:val="21"/>
                 <w:szCs w:val="21"/>
-                <w:lang w:eastAsia="ru-RU"/>
+                <w:lang w:val="en-US" w:eastAsia="ru-RU"/>
               </w:rPr>
               <w:t>][</w:t>
             </w:r>
@@ -6514,7 +6562,7 @@
                 <w:color w:val="B5CEA8"/>
                 <w:sz w:val="21"/>
                 <w:szCs w:val="21"/>
-                <w:lang w:eastAsia="ru-RU"/>
+                <w:lang w:val="en-US" w:eastAsia="ru-RU"/>
               </w:rPr>
               <w:t>0</w:t>
             </w:r>
@@ -6524,7 +6572,7 @@
                 <w:color w:val="CCCCCC"/>
                 <w:sz w:val="21"/>
                 <w:szCs w:val="21"/>
-                <w:lang w:eastAsia="ru-RU"/>
+                <w:lang w:val="en-US" w:eastAsia="ru-RU"/>
               </w:rPr>
               <w:t>]  </w:t>
             </w:r>
@@ -6534,9 +6582,39 @@
                 <w:color w:val="6A9955"/>
                 <w:sz w:val="21"/>
                 <w:szCs w:val="21"/>
-                <w:lang w:eastAsia="ru-RU"/>
-              </w:rPr>
-              <w:t># Длина интервала</w:t>
+                <w:lang w:val="en-US" w:eastAsia="ru-RU"/>
+              </w:rPr>
+              <w:t xml:space="preserve"># </w:t>
+            </w:r>
+            <w:r>
+              <w:rPr>
+                <w:rFonts w:ascii="Consolas" w:eastAsia="Times New Roman" w:hAnsi="Consolas" w:cs="Times New Roman"/>
+                <w:color w:val="6A9955"/>
+                <w:sz w:val="21"/>
+                <w:szCs w:val="21"/>
+                <w:lang w:eastAsia="ru-RU"/>
+              </w:rPr>
+              <w:t>Длина</w:t>
+            </w:r>
+            <w:r>
+              <w:rPr>
+                <w:rFonts w:ascii="Consolas" w:eastAsia="Times New Roman" w:hAnsi="Consolas" w:cs="Times New Roman"/>
+                <w:color w:val="6A9955"/>
+                <w:sz w:val="21"/>
+                <w:szCs w:val="21"/>
+                <w:lang w:val="en-US" w:eastAsia="ru-RU"/>
+              </w:rPr>
+              <w:t xml:space="preserve"> </w:t>
+            </w:r>
+            <w:r>
+              <w:rPr>
+                <w:rFonts w:ascii="Consolas" w:eastAsia="Times New Roman" w:hAnsi="Consolas" w:cs="Times New Roman"/>
+                <w:color w:val="6A9955"/>
+                <w:sz w:val="21"/>
+                <w:szCs w:val="21"/>
+                <w:lang w:eastAsia="ru-RU"/>
+              </w:rPr>
+              <w:t>интервала</w:t>
             </w:r>
           </w:p>
           <w:p>
@@ -7616,9 +7694,251 @@
                 <w:color w:val="CCCCCC"/>
                 <w:sz w:val="21"/>
                 <w:szCs w:val="21"/>
-                <w:lang w:eastAsia="ru-RU"/>
+                <w:lang w:val="en-US" w:eastAsia="ru-RU"/>
               </w:rPr>
             </w:pPr>
+            <w:r>
+              <w:rPr>
+                <w:rFonts w:ascii="Consolas" w:eastAsia="Times New Roman" w:hAnsi="Consolas" w:cs="Times New Roman"/>
+                <w:color w:val="9CDCFE"/>
+                <w:sz w:val="21"/>
+                <w:szCs w:val="21"/>
+                <w:lang w:val="en-US" w:eastAsia="ru-RU"/>
+              </w:rPr>
+              <w:t>mu</w:t>
+            </w:r>
+            <w:r>
+              <w:rPr>
+                <w:rFonts w:ascii="Consolas" w:eastAsia="Times New Roman" w:hAnsi="Consolas" w:cs="Times New Roman"/>
+                <w:color w:val="CCCCCC"/>
+                <w:sz w:val="21"/>
+                <w:szCs w:val="21"/>
+                <w:lang w:val="en-US" w:eastAsia="ru-RU"/>
+              </w:rPr>
+              <w:t xml:space="preserve"> </w:t>
+            </w:r>
+            <w:r>
+              <w:rPr>
+                <w:rFonts w:ascii="Consolas" w:eastAsia="Times New Roman" w:hAnsi="Consolas" w:cs="Times New Roman"/>
+                <w:color w:val="D4D4D4"/>
+                <w:sz w:val="21"/>
+                <w:szCs w:val="21"/>
+                <w:lang w:val="en-US" w:eastAsia="ru-RU"/>
+              </w:rPr>
+              <w:t>=</w:t>
+            </w:r>
+            <w:r>
+              <w:rPr>
+                <w:rFonts w:ascii="Consolas" w:eastAsia="Times New Roman" w:hAnsi="Consolas" w:cs="Times New Roman"/>
+                <w:color w:val="CCCCCC"/>
+                <w:sz w:val="21"/>
+                <w:szCs w:val="21"/>
+                <w:lang w:val="en-US" w:eastAsia="ru-RU"/>
+              </w:rPr>
+              <w:t xml:space="preserve"> </w:t>
+            </w:r>
+            <w:proofErr w:type="gramStart"/>
+            <w:r>
+              <w:rPr>
+                <w:rFonts w:ascii="Consolas" w:eastAsia="Times New Roman" w:hAnsi="Consolas" w:cs="Times New Roman"/>
+                <w:color w:val="DCDCAA"/>
+                <w:sz w:val="21"/>
+                <w:szCs w:val="21"/>
+                <w:lang w:val="en-US" w:eastAsia="ru-RU"/>
+              </w:rPr>
+              <w:t>sum</w:t>
+            </w:r>
+            <w:r>
+              <w:rPr>
+                <w:rFonts w:ascii="Consolas" w:eastAsia="Times New Roman" w:hAnsi="Consolas" w:cs="Times New Roman"/>
+                <w:color w:val="CCCCCC"/>
+                <w:sz w:val="21"/>
+                <w:szCs w:val="21"/>
+                <w:lang w:val="en-US" w:eastAsia="ru-RU"/>
+              </w:rPr>
+              <w:t>(</w:t>
+            </w:r>
+            <w:proofErr w:type="gramEnd"/>
+            <w:r>
+              <w:rPr>
+                <w:rFonts w:ascii="Consolas" w:eastAsia="Times New Roman" w:hAnsi="Consolas" w:cs="Times New Roman"/>
+                <w:color w:val="9CDCFE"/>
+                <w:sz w:val="21"/>
+                <w:szCs w:val="21"/>
+                <w:lang w:val="en-US" w:eastAsia="ru-RU"/>
+              </w:rPr>
+              <w:t>mid</w:t>
+            </w:r>
+            <w:r>
+              <w:rPr>
+                <w:rFonts w:ascii="Consolas" w:eastAsia="Times New Roman" w:hAnsi="Consolas" w:cs="Times New Roman"/>
+                <w:color w:val="CCCCCC"/>
+                <w:sz w:val="21"/>
+                <w:szCs w:val="21"/>
+                <w:lang w:val="en-US" w:eastAsia="ru-RU"/>
+              </w:rPr>
+              <w:t xml:space="preserve"> </w:t>
+            </w:r>
+            <w:r>
+              <w:rPr>
+                <w:rFonts w:ascii="Consolas" w:eastAsia="Times New Roman" w:hAnsi="Consolas" w:cs="Times New Roman"/>
+                <w:color w:val="D4D4D4"/>
+                <w:sz w:val="21"/>
+                <w:szCs w:val="21"/>
+                <w:lang w:val="en-US" w:eastAsia="ru-RU"/>
+              </w:rPr>
+              <w:t>*</w:t>
+            </w:r>
+            <w:r>
+              <w:rPr>
+                <w:rFonts w:ascii="Consolas" w:eastAsia="Times New Roman" w:hAnsi="Consolas" w:cs="Times New Roman"/>
+                <w:color w:val="CCCCCC"/>
+                <w:sz w:val="21"/>
+                <w:szCs w:val="21"/>
+                <w:lang w:val="en-US" w:eastAsia="ru-RU"/>
+              </w:rPr>
+              <w:t xml:space="preserve"> </w:t>
+            </w:r>
+            <w:r>
+              <w:rPr>
+                <w:rFonts w:ascii="Consolas" w:eastAsia="Times New Roman" w:hAnsi="Consolas" w:cs="Times New Roman"/>
+                <w:color w:val="9CDCFE"/>
+                <w:sz w:val="21"/>
+                <w:szCs w:val="21"/>
+                <w:lang w:val="en-US" w:eastAsia="ru-RU"/>
+              </w:rPr>
+              <w:t>m</w:t>
+            </w:r>
+            <w:r>
+              <w:rPr>
+                <w:rFonts w:ascii="Consolas" w:eastAsia="Times New Roman" w:hAnsi="Consolas" w:cs="Times New Roman"/>
+                <w:color w:val="CCCCCC"/>
+                <w:sz w:val="21"/>
+                <w:szCs w:val="21"/>
+                <w:lang w:val="en-US" w:eastAsia="ru-RU"/>
+              </w:rPr>
+              <w:t xml:space="preserve"> </w:t>
+            </w:r>
+            <w:r>
+              <w:rPr>
+                <w:rFonts w:ascii="Consolas" w:eastAsia="Times New Roman" w:hAnsi="Consolas" w:cs="Times New Roman"/>
+                <w:color w:val="C586C0"/>
+                <w:sz w:val="21"/>
+                <w:szCs w:val="21"/>
+                <w:lang w:val="en-US" w:eastAsia="ru-RU"/>
+              </w:rPr>
+              <w:t>for</w:t>
+            </w:r>
+            <w:r>
+              <w:rPr>
+                <w:rFonts w:ascii="Consolas" w:eastAsia="Times New Roman" w:hAnsi="Consolas" w:cs="Times New Roman"/>
+                <w:color w:val="CCCCCC"/>
+                <w:sz w:val="21"/>
+                <w:szCs w:val="21"/>
+                <w:lang w:val="en-US" w:eastAsia="ru-RU"/>
+              </w:rPr>
+              <w:t xml:space="preserve"> </w:t>
+            </w:r>
+            <w:r>
+              <w:rPr>
+                <w:rFonts w:ascii="Consolas" w:eastAsia="Times New Roman" w:hAnsi="Consolas" w:cs="Times New Roman"/>
+                <w:color w:val="9CDCFE"/>
+                <w:sz w:val="21"/>
+                <w:szCs w:val="21"/>
+                <w:lang w:val="en-US" w:eastAsia="ru-RU"/>
+              </w:rPr>
+              <w:t>mid</w:t>
+            </w:r>
+            <w:r>
+              <w:rPr>
+                <w:rFonts w:ascii="Consolas" w:eastAsia="Times New Roman" w:hAnsi="Consolas" w:cs="Times New Roman"/>
+                <w:color w:val="CCCCCC"/>
+                <w:sz w:val="21"/>
+                <w:szCs w:val="21"/>
+                <w:lang w:val="en-US" w:eastAsia="ru-RU"/>
+              </w:rPr>
+              <w:t xml:space="preserve">, </w:t>
+            </w:r>
+            <w:r>
+              <w:rPr>
+                <w:rFonts w:ascii="Consolas" w:eastAsia="Times New Roman" w:hAnsi="Consolas" w:cs="Times New Roman"/>
+                <w:color w:val="9CDCFE"/>
+                <w:sz w:val="21"/>
+                <w:szCs w:val="21"/>
+                <w:lang w:val="en-US" w:eastAsia="ru-RU"/>
+              </w:rPr>
+              <w:t>m</w:t>
+            </w:r>
+            <w:r>
+              <w:rPr>
+                <w:rFonts w:ascii="Consolas" w:eastAsia="Times New Roman" w:hAnsi="Consolas" w:cs="Times New Roman"/>
+                <w:color w:val="CCCCCC"/>
+                <w:sz w:val="21"/>
+                <w:szCs w:val="21"/>
+                <w:lang w:val="en-US" w:eastAsia="ru-RU"/>
+              </w:rPr>
+              <w:t xml:space="preserve"> </w:t>
+            </w:r>
+            <w:r>
+              <w:rPr>
+                <w:rFonts w:ascii="Consolas" w:eastAsia="Times New Roman" w:hAnsi="Consolas" w:cs="Times New Roman"/>
+                <w:color w:val="C586C0"/>
+                <w:sz w:val="21"/>
+                <w:szCs w:val="21"/>
+                <w:lang w:val="en-US" w:eastAsia="ru-RU"/>
+              </w:rPr>
+              <w:t>in</w:t>
+            </w:r>
+            <w:r>
+              <w:rPr>
+                <w:rFonts w:ascii="Consolas" w:eastAsia="Times New Roman" w:hAnsi="Consolas" w:cs="Times New Roman"/>
+                <w:color w:val="CCCCCC"/>
+                <w:sz w:val="21"/>
+                <w:szCs w:val="21"/>
+                <w:lang w:val="en-US" w:eastAsia="ru-RU"/>
+              </w:rPr>
+              <w:t xml:space="preserve"> </w:t>
+            </w:r>
+            <w:r>
+              <w:rPr>
+                <w:rFonts w:ascii="Consolas" w:eastAsia="Times New Roman" w:hAnsi="Consolas" w:cs="Times New Roman"/>
+                <w:color w:val="4EC9B0"/>
+                <w:sz w:val="21"/>
+                <w:szCs w:val="21"/>
+                <w:lang w:val="en-US" w:eastAsia="ru-RU"/>
+              </w:rPr>
+              <w:t>zip</w:t>
+            </w:r>
+            <w:r>
+              <w:rPr>
+                <w:rFonts w:ascii="Consolas" w:eastAsia="Times New Roman" w:hAnsi="Consolas" w:cs="Times New Roman"/>
+                <w:color w:val="CCCCCC"/>
+                <w:sz w:val="21"/>
+                <w:szCs w:val="21"/>
+                <w:lang w:val="en-US" w:eastAsia="ru-RU"/>
+              </w:rPr>
+              <w:t>(</w:t>
+            </w:r>
+            <w:r>
+              <w:rPr>
+                <w:rFonts w:ascii="Consolas" w:eastAsia="Times New Roman" w:hAnsi="Consolas" w:cs="Times New Roman"/>
+                <w:color w:val="9CDCFE"/>
+                <w:sz w:val="21"/>
+                <w:szCs w:val="21"/>
+                <w:lang w:val="en-US" w:eastAsia="ru-RU"/>
+              </w:rPr>
+              <w:t>midpoints</w:t>
+            </w:r>
+            <w:r>
+              <w:rPr>
+                <w:rFonts w:ascii="Consolas" w:eastAsia="Times New Roman" w:hAnsi="Consolas" w:cs="Times New Roman"/>
+                <w:color w:val="CCCCCC"/>
+                <w:sz w:val="21"/>
+                <w:szCs w:val="21"/>
+                <w:lang w:val="en-US" w:eastAsia="ru-RU"/>
+              </w:rPr>
+              <w:t xml:space="preserve">, </w:t>
+            </w:r>
             <w:proofErr w:type="spellStart"/>
             <w:r>
               <w:rPr>
@@ -7626,9 +7946,9 @@
                 <w:color w:val="9CDCFE"/>
                 <w:sz w:val="21"/>
                 <w:szCs w:val="21"/>
-                <w:lang w:eastAsia="ru-RU"/>
-              </w:rPr>
-              <w:t>mu</w:t>
+                <w:lang w:val="en-US" w:eastAsia="ru-RU"/>
+              </w:rPr>
+              <w:t>m_i</w:t>
             </w:r>
             <w:proofErr w:type="spellEnd"/>
             <w:r>
@@ -7637,295 +7957,37 @@
                 <w:color w:val="CCCCCC"/>
                 <w:sz w:val="21"/>
                 <w:szCs w:val="21"/>
-                <w:lang w:eastAsia="ru-RU"/>
+                <w:lang w:val="en-US" w:eastAsia="ru-RU"/>
+              </w:rPr>
+              <w:t xml:space="preserve">)) </w:t>
+            </w:r>
+            <w:r>
+              <w:rPr>
+                <w:rFonts w:ascii="Consolas" w:eastAsia="Times New Roman" w:hAnsi="Consolas" w:cs="Times New Roman"/>
+                <w:color w:val="D4D4D4"/>
+                <w:sz w:val="21"/>
+                <w:szCs w:val="21"/>
+                <w:lang w:val="en-US" w:eastAsia="ru-RU"/>
+              </w:rPr>
+              <w:t>/</w:t>
+            </w:r>
+            <w:r>
+              <w:rPr>
+                <w:rFonts w:ascii="Consolas" w:eastAsia="Times New Roman" w:hAnsi="Consolas" w:cs="Times New Roman"/>
+                <w:color w:val="CCCCCC"/>
+                <w:sz w:val="21"/>
+                <w:szCs w:val="21"/>
+                <w:lang w:val="en-US" w:eastAsia="ru-RU"/>
               </w:rPr>
               <w:t xml:space="preserve"> </w:t>
             </w:r>
             <w:r>
               <w:rPr>
                 <w:rFonts w:ascii="Consolas" w:eastAsia="Times New Roman" w:hAnsi="Consolas" w:cs="Times New Roman"/>
-                <w:color w:val="D4D4D4"/>
-                <w:sz w:val="21"/>
-                <w:szCs w:val="21"/>
-                <w:lang w:eastAsia="ru-RU"/>
-              </w:rPr>
-              <w:t>=</w:t>
-            </w:r>
-            <w:r>
-              <w:rPr>
-                <w:rFonts w:ascii="Consolas" w:eastAsia="Times New Roman" w:hAnsi="Consolas" w:cs="Times New Roman"/>
-                <w:color w:val="CCCCCC"/>
-                <w:sz w:val="21"/>
-                <w:szCs w:val="21"/>
-                <w:lang w:eastAsia="ru-RU"/>
-              </w:rPr>
-              <w:t xml:space="preserve"> </w:t>
-            </w:r>
-            <w:proofErr w:type="spellStart"/>
-            <w:proofErr w:type="gramStart"/>
-            <w:r>
-              <w:rPr>
-                <w:rFonts w:ascii="Consolas" w:eastAsia="Times New Roman" w:hAnsi="Consolas" w:cs="Times New Roman"/>
-                <w:color w:val="DCDCAA"/>
-                <w:sz w:val="21"/>
-                <w:szCs w:val="21"/>
-                <w:lang w:eastAsia="ru-RU"/>
-              </w:rPr>
-              <w:t>sum</w:t>
-            </w:r>
-            <w:proofErr w:type="spellEnd"/>
-            <w:r>
-              <w:rPr>
-                <w:rFonts w:ascii="Consolas" w:eastAsia="Times New Roman" w:hAnsi="Consolas" w:cs="Times New Roman"/>
-                <w:color w:val="CCCCCC"/>
-                <w:sz w:val="21"/>
-                <w:szCs w:val="21"/>
-                <w:lang w:eastAsia="ru-RU"/>
-              </w:rPr>
-              <w:t>(</w:t>
-            </w:r>
-            <w:proofErr w:type="spellStart"/>
-            <w:proofErr w:type="gramEnd"/>
-            <w:r>
-              <w:rPr>
-                <w:rFonts w:ascii="Consolas" w:eastAsia="Times New Roman" w:hAnsi="Consolas" w:cs="Times New Roman"/>
                 <w:color w:val="9CDCFE"/>
                 <w:sz w:val="21"/>
                 <w:szCs w:val="21"/>
-                <w:lang w:eastAsia="ru-RU"/>
-              </w:rPr>
-              <w:t>mid</w:t>
-            </w:r>
-            <w:proofErr w:type="spellEnd"/>
-            <w:r>
-              <w:rPr>
-                <w:rFonts w:ascii="Consolas" w:eastAsia="Times New Roman" w:hAnsi="Consolas" w:cs="Times New Roman"/>
-                <w:color w:val="CCCCCC"/>
-                <w:sz w:val="21"/>
-                <w:szCs w:val="21"/>
-                <w:lang w:eastAsia="ru-RU"/>
-              </w:rPr>
-              <w:t xml:space="preserve"> </w:t>
-            </w:r>
-            <w:r>
-              <w:rPr>
-                <w:rFonts w:ascii="Consolas" w:eastAsia="Times New Roman" w:hAnsi="Consolas" w:cs="Times New Roman"/>
-                <w:color w:val="D4D4D4"/>
-                <w:sz w:val="21"/>
-                <w:szCs w:val="21"/>
-                <w:lang w:eastAsia="ru-RU"/>
-              </w:rPr>
-              <w:t>*</w:t>
-            </w:r>
-            <w:r>
-              <w:rPr>
-                <w:rFonts w:ascii="Consolas" w:eastAsia="Times New Roman" w:hAnsi="Consolas" w:cs="Times New Roman"/>
-                <w:color w:val="CCCCCC"/>
-                <w:sz w:val="21"/>
-                <w:szCs w:val="21"/>
-                <w:lang w:eastAsia="ru-RU"/>
-              </w:rPr>
-              <w:t xml:space="preserve"> </w:t>
-            </w:r>
-            <w:r>
-              <w:rPr>
-                <w:rFonts w:ascii="Consolas" w:eastAsia="Times New Roman" w:hAnsi="Consolas" w:cs="Times New Roman"/>
-                <w:color w:val="9CDCFE"/>
-                <w:sz w:val="21"/>
-                <w:szCs w:val="21"/>
-                <w:lang w:eastAsia="ru-RU"/>
-              </w:rPr>
-              <w:t>m</w:t>
-            </w:r>
-            <w:r>
-              <w:rPr>
-                <w:rFonts w:ascii="Consolas" w:eastAsia="Times New Roman" w:hAnsi="Consolas" w:cs="Times New Roman"/>
-                <w:color w:val="CCCCCC"/>
-                <w:sz w:val="21"/>
-                <w:szCs w:val="21"/>
-                <w:lang w:eastAsia="ru-RU"/>
-              </w:rPr>
-              <w:t xml:space="preserve"> </w:t>
-            </w:r>
-            <w:proofErr w:type="spellStart"/>
-            <w:r>
-              <w:rPr>
-                <w:rFonts w:ascii="Consolas" w:eastAsia="Times New Roman" w:hAnsi="Consolas" w:cs="Times New Roman"/>
-                <w:color w:val="C586C0"/>
-                <w:sz w:val="21"/>
-                <w:szCs w:val="21"/>
-                <w:lang w:eastAsia="ru-RU"/>
-              </w:rPr>
-              <w:t>for</w:t>
-            </w:r>
-            <w:proofErr w:type="spellEnd"/>
-            <w:r>
-              <w:rPr>
-                <w:rFonts w:ascii="Consolas" w:eastAsia="Times New Roman" w:hAnsi="Consolas" w:cs="Times New Roman"/>
-                <w:color w:val="CCCCCC"/>
-                <w:sz w:val="21"/>
-                <w:szCs w:val="21"/>
-                <w:lang w:eastAsia="ru-RU"/>
-              </w:rPr>
-              <w:t xml:space="preserve"> </w:t>
-            </w:r>
-            <w:proofErr w:type="spellStart"/>
-            <w:r>
-              <w:rPr>
-                <w:rFonts w:ascii="Consolas" w:eastAsia="Times New Roman" w:hAnsi="Consolas" w:cs="Times New Roman"/>
-                <w:color w:val="9CDCFE"/>
-                <w:sz w:val="21"/>
-                <w:szCs w:val="21"/>
-                <w:lang w:eastAsia="ru-RU"/>
-              </w:rPr>
-              <w:t>mid</w:t>
-            </w:r>
-            <w:proofErr w:type="spellEnd"/>
-            <w:r>
-              <w:rPr>
-                <w:rFonts w:ascii="Consolas" w:eastAsia="Times New Roman" w:hAnsi="Consolas" w:cs="Times New Roman"/>
-                <w:color w:val="CCCCCC"/>
-                <w:sz w:val="21"/>
-                <w:szCs w:val="21"/>
-                <w:lang w:eastAsia="ru-RU"/>
-              </w:rPr>
-              <w:t xml:space="preserve">, </w:t>
-            </w:r>
-            <w:r>
-              <w:rPr>
-                <w:rFonts w:ascii="Consolas" w:eastAsia="Times New Roman" w:hAnsi="Consolas" w:cs="Times New Roman"/>
-                <w:color w:val="9CDCFE"/>
-                <w:sz w:val="21"/>
-                <w:szCs w:val="21"/>
-                <w:lang w:eastAsia="ru-RU"/>
-              </w:rPr>
-              <w:t>m</w:t>
-            </w:r>
-            <w:r>
-              <w:rPr>
-                <w:rFonts w:ascii="Consolas" w:eastAsia="Times New Roman" w:hAnsi="Consolas" w:cs="Times New Roman"/>
-                <w:color w:val="CCCCCC"/>
-                <w:sz w:val="21"/>
-                <w:szCs w:val="21"/>
-                <w:lang w:eastAsia="ru-RU"/>
-              </w:rPr>
-              <w:t xml:space="preserve"> </w:t>
-            </w:r>
-            <w:proofErr w:type="spellStart"/>
-            <w:r>
-              <w:rPr>
-                <w:rFonts w:ascii="Consolas" w:eastAsia="Times New Roman" w:hAnsi="Consolas" w:cs="Times New Roman"/>
-                <w:color w:val="C586C0"/>
-                <w:sz w:val="21"/>
-                <w:szCs w:val="21"/>
-                <w:lang w:eastAsia="ru-RU"/>
-              </w:rPr>
-              <w:t>in</w:t>
-            </w:r>
-            <w:proofErr w:type="spellEnd"/>
-            <w:r>
-              <w:rPr>
-                <w:rFonts w:ascii="Consolas" w:eastAsia="Times New Roman" w:hAnsi="Consolas" w:cs="Times New Roman"/>
-                <w:color w:val="CCCCCC"/>
-                <w:sz w:val="21"/>
-                <w:szCs w:val="21"/>
-                <w:lang w:eastAsia="ru-RU"/>
-              </w:rPr>
-              <w:t xml:space="preserve"> </w:t>
-            </w:r>
-            <w:proofErr w:type="spellStart"/>
-            <w:r>
-              <w:rPr>
-                <w:rFonts w:ascii="Consolas" w:eastAsia="Times New Roman" w:hAnsi="Consolas" w:cs="Times New Roman"/>
-                <w:color w:val="4EC9B0"/>
-                <w:sz w:val="21"/>
-                <w:szCs w:val="21"/>
-                <w:lang w:eastAsia="ru-RU"/>
-              </w:rPr>
-              <w:t>zip</w:t>
-            </w:r>
-            <w:proofErr w:type="spellEnd"/>
-            <w:r>
-              <w:rPr>
-                <w:rFonts w:ascii="Consolas" w:eastAsia="Times New Roman" w:hAnsi="Consolas" w:cs="Times New Roman"/>
-                <w:color w:val="CCCCCC"/>
-                <w:sz w:val="21"/>
-                <w:szCs w:val="21"/>
-                <w:lang w:eastAsia="ru-RU"/>
-              </w:rPr>
-              <w:t>(</w:t>
-            </w:r>
-            <w:proofErr w:type="spellStart"/>
-            <w:r>
-              <w:rPr>
-                <w:rFonts w:ascii="Consolas" w:eastAsia="Times New Roman" w:hAnsi="Consolas" w:cs="Times New Roman"/>
-                <w:color w:val="9CDCFE"/>
-                <w:sz w:val="21"/>
-                <w:szCs w:val="21"/>
-                <w:lang w:eastAsia="ru-RU"/>
-              </w:rPr>
-              <w:t>midpoints</w:t>
-            </w:r>
-            <w:proofErr w:type="spellEnd"/>
-            <w:r>
-              <w:rPr>
-                <w:rFonts w:ascii="Consolas" w:eastAsia="Times New Roman" w:hAnsi="Consolas" w:cs="Times New Roman"/>
-                <w:color w:val="CCCCCC"/>
-                <w:sz w:val="21"/>
-                <w:szCs w:val="21"/>
-                <w:lang w:eastAsia="ru-RU"/>
-              </w:rPr>
-              <w:t xml:space="preserve">, </w:t>
-            </w:r>
-            <w:proofErr w:type="spellStart"/>
-            <w:r>
-              <w:rPr>
-                <w:rFonts w:ascii="Consolas" w:eastAsia="Times New Roman" w:hAnsi="Consolas" w:cs="Times New Roman"/>
-                <w:color w:val="9CDCFE"/>
-                <w:sz w:val="21"/>
-                <w:szCs w:val="21"/>
-                <w:lang w:eastAsia="ru-RU"/>
-              </w:rPr>
-              <w:t>m_i</w:t>
-            </w:r>
-            <w:proofErr w:type="spellEnd"/>
-            <w:r>
-              <w:rPr>
-                <w:rFonts w:ascii="Consolas" w:eastAsia="Times New Roman" w:hAnsi="Consolas" w:cs="Times New Roman"/>
-                <w:color w:val="CCCCCC"/>
-                <w:sz w:val="21"/>
-                <w:szCs w:val="21"/>
-                <w:lang w:eastAsia="ru-RU"/>
-              </w:rPr>
-              <w:t xml:space="preserve">)) </w:t>
-            </w:r>
-            <w:r>
-              <w:rPr>
-                <w:rFonts w:ascii="Consolas" w:eastAsia="Times New Roman" w:hAnsi="Consolas" w:cs="Times New Roman"/>
-                <w:color w:val="D4D4D4"/>
-                <w:sz w:val="21"/>
-                <w:szCs w:val="21"/>
-                <w:lang w:eastAsia="ru-RU"/>
-              </w:rPr>
-              <w:t>/</w:t>
-            </w:r>
-            <w:r>
-              <w:rPr>
-                <w:rFonts w:ascii="Consolas" w:eastAsia="Times New Roman" w:hAnsi="Consolas" w:cs="Times New Roman"/>
-                <w:color w:val="CCCCCC"/>
-                <w:sz w:val="21"/>
-                <w:szCs w:val="21"/>
-                <w:lang w:eastAsia="ru-RU"/>
-              </w:rPr>
-              <w:t xml:space="preserve"> </w:t>
-            </w:r>
-            <w:r>
-              <w:rPr>
-                <w:rFonts w:ascii="Consolas" w:eastAsia="Times New Roman" w:hAnsi="Consolas" w:cs="Times New Roman"/>
-                <w:color w:val="9CDCFE"/>
-                <w:sz w:val="21"/>
-                <w:szCs w:val="21"/>
-                <w:lang w:eastAsia="ru-RU"/>
+                <w:lang w:val="en-US" w:eastAsia="ru-RU"/>
               </w:rPr>
               <w:t>n</w:t>
             </w:r>
@@ -12711,11 +12773,11 @@
     </w:tbl>
     <w:p/>
     <w:sectPr>
-      <w:headerReference w:type="default" r:id="rId16"/>
-      <w:footerReference w:type="even" r:id="rId17"/>
-      <w:footerReference w:type="default" r:id="rId18"/>
-      <w:headerReference w:type="first" r:id="rId19"/>
-      <w:footerReference w:type="first" r:id="rId20"/>
+      <w:headerReference w:type="default" r:id="rId17"/>
+      <w:footerReference w:type="even" r:id="rId18"/>
+      <w:footerReference w:type="default" r:id="rId19"/>
+      <w:headerReference w:type="first" r:id="rId20"/>
+      <w:footerReference w:type="first" r:id="rId21"/>
       <w:pgSz w:w="11906" w:h="16838"/>
       <w:pgMar w:top="1134" w:right="850" w:bottom="1134" w:left="1701" w:header="708" w:footer="708" w:gutter="0"/>
       <w:cols w:space="708"/>
@@ -14530,6 +14592,7 @@
   <w:style w:type="character" w:default="1" w:styleId="a1">
     <w:name w:val="Default Paragraph Font"/>
     <w:uiPriority w:val="1"/>
+    <w:semiHidden/>
     <w:unhideWhenUsed/>
   </w:style>
   <w:style w:type="table" w:default="1" w:styleId="a2">
@@ -14739,6 +14802,18 @@
       <w:i/>
       <w:iCs/>
       <w:color w:val="2F5496" w:themeColor="accent1" w:themeShade="BF"/>
+    </w:rPr>
+  </w:style>
+  <w:style w:type="character" w:styleId="ad">
+    <w:name w:val="Unresolved Mention"/>
+    <w:basedOn w:val="a1"/>
+    <w:uiPriority w:val="99"/>
+    <w:semiHidden/>
+    <w:unhideWhenUsed/>
+    <w:rsid w:val="008F4492"/>
+    <w:rPr>
+      <w:color w:val="605E5C"/>
+      <w:shd w:val="clear" w:color="auto" w:fill="E1DFDD"/>
     </w:rPr>
   </w:style>
 </w:styles>
